--- a/01. C# Web Development Basics/04. Web Server - Asynchronous Processing/00.Tasks/04. Web-Server-Asynchronous-Programming-Exercise-Basic-HTML-Pages.docx
+++ b/01. C# Web Development Basics/04. Web Server - Asynchronous Processing/00.Tasks/04. Web-Server-Asynchronous-Programming-Exercise-Basic-HTML-Pages.docx
@@ -1,6 +1,6 @@
 
 <file path=word/document.xml><?xml version="1.0" encoding="utf-8"?>
-<w:document xmlns:wpc="http://schemas.microsoft.com/office/word/2010/wordprocessingCanvas" xmlns:cx="http://schemas.microsoft.com/office/drawing/2014/chartex" xmlns:cx1="http://schemas.microsoft.com/office/drawing/2015/9/8/chartex" xmlns:cx2="http://schemas.microsoft.com/office/drawing/2015/10/21/chartex" xmlns:cx3="http://schemas.microsoft.com/office/drawing/2016/5/9/chartex" xmlns:cx4="http://schemas.microsoft.com/office/drawing/2016/5/10/chartex" xmlns:cx5="http://schemas.microsoft.com/office/drawing/2016/5/11/chartex" xmlns:cx6="http://schemas.microsoft.com/office/drawing/2016/5/12/chartex" xmlns:cx7="http://schemas.microsoft.com/office/drawing/2016/5/13/chartex" xmlns:cx8="http://schemas.microsoft.com/office/drawing/2016/5/14/chartex" xmlns:mc="http://schemas.openxmlformats.org/markup-compatibility/2006" xmlns:aink="http://schemas.microsoft.com/office/drawing/2016/ink" xmlns:am3d="http://schemas.microsoft.com/office/drawing/2017/model3d" xmlns:o="urn:schemas-microsoft-com:office:office" xmlns:r="http://schemas.openxmlformats.org/officeDocument/2006/relationships" xmlns:m="http://schemas.openxmlformats.org/officeDocument/2006/math" xmlns:v="urn:schemas-microsoft-com:vml" xmlns:wp14="http://schemas.microsoft.com/office/word/2010/wordprocessingDrawing" xmlns:wp="http://schemas.openxmlformats.org/drawingml/2006/wordprocessingDrawing" xmlns:w10="urn:schemas-microsoft-com:office:word" xmlns:w="http://schemas.openxmlformats.org/wordprocessingml/2006/main" xmlns:w14="http://schemas.microsoft.com/office/word/2010/wordml" xmlns:w15="http://schemas.microsoft.com/office/word/2012/wordml" xmlns:w16cid="http://schemas.microsoft.com/office/word/2016/wordml/cid" xmlns:w16se="http://schemas.microsoft.com/office/word/2015/wordml/symex" xmlns:wpg="http://schemas.microsoft.com/office/word/2010/wordprocessingGroup" xmlns:wpi="http://schemas.microsoft.com/office/word/2010/wordprocessingInk" xmlns:wne="http://schemas.microsoft.com/office/word/2006/wordml" xmlns:wps="http://schemas.microsoft.com/office/word/2010/wordprocessingShape" mc:Ignorable="w14 w15 w16se w16cid wp14">
+<w:document xmlns:wpc="http://schemas.microsoft.com/office/word/2010/wordprocessingCanvas" xmlns:cx="http://schemas.microsoft.com/office/drawing/2014/chartex" xmlns:cx1="http://schemas.microsoft.com/office/drawing/2015/9/8/chartex" xmlns:mc="http://schemas.openxmlformats.org/markup-compatibility/2006" xmlns:o="urn:schemas-microsoft-com:office:office" xmlns:r="http://schemas.openxmlformats.org/officeDocument/2006/relationships" xmlns:m="http://schemas.openxmlformats.org/officeDocument/2006/math" xmlns:v="urn:schemas-microsoft-com:vml" xmlns:wp14="http://schemas.microsoft.com/office/word/2010/wordprocessingDrawing" xmlns:wp="http://schemas.openxmlformats.org/drawingml/2006/wordprocessingDrawing" xmlns:w10="urn:schemas-microsoft-com:office:word" xmlns:w="http://schemas.openxmlformats.org/wordprocessingml/2006/main" xmlns:w14="http://schemas.microsoft.com/office/word/2010/wordml" xmlns:w15="http://schemas.microsoft.com/office/word/2012/wordml" xmlns:w16se="http://schemas.microsoft.com/office/word/2015/wordml/symex" xmlns:wpg="http://schemas.microsoft.com/office/word/2010/wordprocessingGroup" xmlns:wpi="http://schemas.microsoft.com/office/word/2010/wordprocessingInk" xmlns:wne="http://schemas.microsoft.com/office/word/2006/wordml" xmlns:wps="http://schemas.microsoft.com/office/word/2010/wordprocessingShape" mc:Ignorable="w14 w15 w16se wp14">
   <w:body>
     <w:p>
       <w:pPr>
@@ -23,19 +23,7 @@
           <w:rPr>
             <w:rStyle w:val="Hyperlink"/>
           </w:rPr>
-          <w:t>“C# W</w:t>
-        </w:r>
-        <w:r>
-          <w:rPr>
-            <w:rStyle w:val="Hyperlink"/>
-          </w:rPr>
-          <w:t>e</w:t>
-        </w:r>
-        <w:r>
-          <w:rPr>
-            <w:rStyle w:val="Hyperlink"/>
-          </w:rPr>
-          <w:t>b Basics” course @ SoftUni</w:t>
+          <w:t>“C# Web Basics” course @ SoftUni</w:t>
         </w:r>
       </w:hyperlink>
       <w:r>
@@ -2654,8 +2642,6 @@
           </wp:inline>
         </w:drawing>
       </w:r>
-      <w:bookmarkStart w:id="0" w:name="_GoBack"/>
-      <w:bookmarkEnd w:id="0"/>
     </w:p>
     <w:p>
       <w:pPr>
@@ -2837,14 +2823,10 @@
         <w:t>password</w:t>
       </w:r>
       <w:r>
-        <w:t xml:space="preserve"> is </w:t>
-      </w:r>
-      <w:r>
-        <w:rPr>
-          <w:rStyle w:val="CodeChar"/>
-        </w:rPr>
-        <w:t>aDmInPw17</w:t>
-      </w:r>
+        <w:t xml:space="preserve"> is</w:t>
+      </w:r>
+      <w:bookmarkStart w:id="0" w:name="_GoBack"/>
+      <w:bookmarkEnd w:id="0"/>
       <w:r>
         <w:t xml:space="preserve">. When is logged in he/she should be able to </w:t>
       </w:r>
@@ -2855,11 +2837,7 @@
         <w:t>send email via provided form</w:t>
       </w:r>
       <w:r>
-        <w:t xml:space="preserve"> where </w:t>
-      </w:r>
-      <w:r>
-        <w:lastRenderedPageBreak/>
-        <w:t>recipient email, subject and body of the email must be provided. Before sending an email validate the provided data:</w:t>
+        <w:t xml:space="preserve"> where recipient email, subject and body of the email must be provided. Before sending an email validate the provided data:</w:t>
       </w:r>
     </w:p>
     <w:p>
@@ -2874,6 +2852,7 @@
         <w:rPr>
           <w:b/>
         </w:rPr>
+        <w:lastRenderedPageBreak/>
         <w:t>To</w:t>
       </w:r>
       <w:r>
@@ -3205,7 +3184,7 @@
               </wp:anchor>
             </w:drawing>
           </mc:Choice>
-          <mc:Fallback>
+          <mc:Fallback xmlns:w16cid="http://schemas.microsoft.com/office/word/2016/wordml/cid" xmlns:am3d="http://schemas.microsoft.com/office/drawing/2017/model3d" xmlns:aink="http://schemas.microsoft.com/office/drawing/2016/ink" xmlns:cx8="http://schemas.microsoft.com/office/drawing/2016/5/14/chartex" xmlns:cx7="http://schemas.microsoft.com/office/drawing/2016/5/13/chartex" xmlns:cx6="http://schemas.microsoft.com/office/drawing/2016/5/12/chartex" xmlns:cx5="http://schemas.microsoft.com/office/drawing/2016/5/11/chartex" xmlns:cx4="http://schemas.microsoft.com/office/drawing/2016/5/10/chartex" xmlns:cx3="http://schemas.microsoft.com/office/drawing/2016/5/9/chartex" xmlns:cx2="http://schemas.microsoft.com/office/drawing/2015/10/21/chartex">
             <w:pict>
               <v:shapetype w14:anchorId="0CC1197C" id="_x0000_t67" coordsize="21600,21600" o:spt="67" adj="16200,5400" path="m0@0l@1@0@1,0@2,0@2@0,21600@0,10800,21600xe">
                 <v:stroke joinstyle="miter"/>
@@ -3295,7 +3274,6 @@
         <w:jc w:val="center"/>
       </w:pPr>
       <w:r>
-        <w:lastRenderedPageBreak/>
         <w:drawing>
           <wp:inline distT="0" distB="0" distL="0" distR="0">
             <wp:extent cx="2870200" cy="747395"/>
@@ -3357,6 +3335,7 @@
         <w:jc w:val="center"/>
       </w:pPr>
       <w:r>
+        <w:lastRenderedPageBreak/>
         <mc:AlternateContent>
           <mc:Choice Requires="wps">
             <w:drawing>
@@ -3406,7 +3385,7 @@
               </wp:inline>
             </w:drawing>
           </mc:Choice>
-          <mc:Fallback>
+          <mc:Fallback xmlns:w16cid="http://schemas.microsoft.com/office/word/2016/wordml/cid" xmlns:am3d="http://schemas.microsoft.com/office/drawing/2017/model3d" xmlns:aink="http://schemas.microsoft.com/office/drawing/2016/ink" xmlns:cx8="http://schemas.microsoft.com/office/drawing/2016/5/14/chartex" xmlns:cx7="http://schemas.microsoft.com/office/drawing/2016/5/13/chartex" xmlns:cx6="http://schemas.microsoft.com/office/drawing/2016/5/12/chartex" xmlns:cx5="http://schemas.microsoft.com/office/drawing/2016/5/11/chartex" xmlns:cx4="http://schemas.microsoft.com/office/drawing/2016/5/10/chartex" xmlns:cx3="http://schemas.microsoft.com/office/drawing/2016/5/9/chartex" xmlns:cx2="http://schemas.microsoft.com/office/drawing/2015/10/21/chartex">
             <w:pict>
               <v:shape w14:anchorId="0530B3A7" id="Arrow: Down 15" o:spid="_x0000_s1026" type="#_x0000_t67" style="width:15pt;height:20.5pt;visibility:visible;mso-wrap-style:square;mso-left-percent:-10001;mso-top-percent:-10001;mso-position-horizontal:absolute;mso-position-horizontal-relative:char;mso-position-vertical:absolute;mso-position-vertical-relative:line;mso-left-percent:-10001;mso-top-percent:-10001;v-text-anchor:middle" o:gfxdata="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" adj="13698" fillcolor="#4f81bd [3204]" strokecolor="#243f60 [1604]" strokeweight="2pt">
                 <w10:anchorlock/>
@@ -3531,7 +3510,7 @@
               </wp:inline>
             </w:drawing>
           </mc:Choice>
-          <mc:Fallback>
+          <mc:Fallback xmlns:w16cid="http://schemas.microsoft.com/office/word/2016/wordml/cid" xmlns:am3d="http://schemas.microsoft.com/office/drawing/2017/model3d" xmlns:aink="http://schemas.microsoft.com/office/drawing/2016/ink" xmlns:cx8="http://schemas.microsoft.com/office/drawing/2016/5/14/chartex" xmlns:cx7="http://schemas.microsoft.com/office/drawing/2016/5/13/chartex" xmlns:cx6="http://schemas.microsoft.com/office/drawing/2016/5/12/chartex" xmlns:cx5="http://schemas.microsoft.com/office/drawing/2016/5/11/chartex" xmlns:cx4="http://schemas.microsoft.com/office/drawing/2016/5/10/chartex" xmlns:cx3="http://schemas.microsoft.com/office/drawing/2016/5/9/chartex" xmlns:cx2="http://schemas.microsoft.com/office/drawing/2015/10/21/chartex">
             <w:pict>
               <v:shape w14:anchorId="6FF0EF39" id="Arrow: Down 18" o:spid="_x0000_s1026" type="#_x0000_t67" style="width:15pt;height:20.5pt;visibility:visible;mso-wrap-style:square;mso-left-percent:-10001;mso-top-percent:-10001;mso-position-horizontal:absolute;mso-position-horizontal-relative:char;mso-position-vertical:absolute;mso-position-vertical-relative:line;mso-left-percent:-10001;mso-top-percent:-10001;v-text-anchor:middle" o:gfxdata="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" adj="13698" fillcolor="#4f81bd [3204]" strokecolor="#243f60 [1604]" strokeweight="2pt">
                 <w10:anchorlock/>
@@ -3829,7 +3808,7 @@
 </file>
 
 <file path=word/endnotes.xml><?xml version="1.0" encoding="utf-8"?>
-<w:endnotes xmlns:wpc="http://schemas.microsoft.com/office/word/2010/wordprocessingCanvas" xmlns:cx="http://schemas.microsoft.com/office/drawing/2014/chartex" xmlns:cx1="http://schemas.microsoft.com/office/drawing/2015/9/8/chartex" xmlns:cx2="http://schemas.microsoft.com/office/drawing/2015/10/21/chartex" xmlns:cx3="http://schemas.microsoft.com/office/drawing/2016/5/9/chartex" xmlns:cx4="http://schemas.microsoft.com/office/drawing/2016/5/10/chartex" xmlns:cx5="http://schemas.microsoft.com/office/drawing/2016/5/11/chartex" xmlns:cx6="http://schemas.microsoft.com/office/drawing/2016/5/12/chartex" xmlns:cx7="http://schemas.microsoft.com/office/drawing/2016/5/13/chartex" xmlns:cx8="http://schemas.microsoft.com/office/drawing/2016/5/14/chartex" xmlns:mc="http://schemas.openxmlformats.org/markup-compatibility/2006" xmlns:aink="http://schemas.microsoft.com/office/drawing/2016/ink" xmlns:am3d="http://schemas.microsoft.com/office/drawing/2017/model3d" xmlns:o="urn:schemas-microsoft-com:office:office" xmlns:r="http://schemas.openxmlformats.org/officeDocument/2006/relationships" xmlns:m="http://schemas.openxmlformats.org/officeDocument/2006/math" xmlns:v="urn:schemas-microsoft-com:vml" xmlns:wp14="http://schemas.microsoft.com/office/word/2010/wordprocessingDrawing" xmlns:wp="http://schemas.openxmlformats.org/drawingml/2006/wordprocessingDrawing" xmlns:w10="urn:schemas-microsoft-com:office:word" xmlns:w="http://schemas.openxmlformats.org/wordprocessingml/2006/main" xmlns:w14="http://schemas.microsoft.com/office/word/2010/wordml" xmlns:w15="http://schemas.microsoft.com/office/word/2012/wordml" xmlns:w16cid="http://schemas.microsoft.com/office/word/2016/wordml/cid" xmlns:w16se="http://schemas.microsoft.com/office/word/2015/wordml/symex" xmlns:wpg="http://schemas.microsoft.com/office/word/2010/wordprocessingGroup" xmlns:wpi="http://schemas.microsoft.com/office/word/2010/wordprocessingInk" xmlns:wne="http://schemas.microsoft.com/office/word/2006/wordml" xmlns:wps="http://schemas.microsoft.com/office/word/2010/wordprocessingShape" mc:Ignorable="w14 w15 w16se w16cid wp14">
+<w:endnotes xmlns:wpc="http://schemas.microsoft.com/office/word/2010/wordprocessingCanvas" xmlns:cx="http://schemas.microsoft.com/office/drawing/2014/chartex" xmlns:cx1="http://schemas.microsoft.com/office/drawing/2015/9/8/chartex" xmlns:mc="http://schemas.openxmlformats.org/markup-compatibility/2006" xmlns:o="urn:schemas-microsoft-com:office:office" xmlns:r="http://schemas.openxmlformats.org/officeDocument/2006/relationships" xmlns:m="http://schemas.openxmlformats.org/officeDocument/2006/math" xmlns:v="urn:schemas-microsoft-com:vml" xmlns:wp14="http://schemas.microsoft.com/office/word/2010/wordprocessingDrawing" xmlns:wp="http://schemas.openxmlformats.org/drawingml/2006/wordprocessingDrawing" xmlns:w10="urn:schemas-microsoft-com:office:word" xmlns:w="http://schemas.openxmlformats.org/wordprocessingml/2006/main" xmlns:w14="http://schemas.microsoft.com/office/word/2010/wordml" xmlns:w15="http://schemas.microsoft.com/office/word/2012/wordml" xmlns:w16se="http://schemas.microsoft.com/office/word/2015/wordml/symex" xmlns:wpg="http://schemas.microsoft.com/office/word/2010/wordprocessingGroup" xmlns:wpi="http://schemas.microsoft.com/office/word/2010/wordprocessingInk" xmlns:wne="http://schemas.microsoft.com/office/word/2006/wordml" xmlns:wps="http://schemas.microsoft.com/office/word/2010/wordprocessingShape" mc:Ignorable="w14 w15 w16se wp14">
   <w:endnote w:type="separator" w:id="-1">
     <w:p>
       <w:pPr>
@@ -3854,7 +3833,7 @@
 </file>
 
 <file path=word/footer1.xml><?xml version="1.0" encoding="utf-8"?>
-<w:ftr xmlns:wpc="http://schemas.microsoft.com/office/word/2010/wordprocessingCanvas" xmlns:cx="http://schemas.microsoft.com/office/drawing/2014/chartex" xmlns:cx1="http://schemas.microsoft.com/office/drawing/2015/9/8/chartex" xmlns:cx2="http://schemas.microsoft.com/office/drawing/2015/10/21/chartex" xmlns:cx3="http://schemas.microsoft.com/office/drawing/2016/5/9/chartex" xmlns:cx4="http://schemas.microsoft.com/office/drawing/2016/5/10/chartex" xmlns:cx5="http://schemas.microsoft.com/office/drawing/2016/5/11/chartex" xmlns:cx6="http://schemas.microsoft.com/office/drawing/2016/5/12/chartex" xmlns:cx7="http://schemas.microsoft.com/office/drawing/2016/5/13/chartex" xmlns:cx8="http://schemas.microsoft.com/office/drawing/2016/5/14/chartex" xmlns:mc="http://schemas.openxmlformats.org/markup-compatibility/2006" xmlns:aink="http://schemas.microsoft.com/office/drawing/2016/ink" xmlns:am3d="http://schemas.microsoft.com/office/drawing/2017/model3d" xmlns:o="urn:schemas-microsoft-com:office:office" xmlns:r="http://schemas.openxmlformats.org/officeDocument/2006/relationships" xmlns:m="http://schemas.openxmlformats.org/officeDocument/2006/math" xmlns:v="urn:schemas-microsoft-com:vml" xmlns:wp14="http://schemas.microsoft.com/office/word/2010/wordprocessingDrawing" xmlns:wp="http://schemas.openxmlformats.org/drawingml/2006/wordprocessingDrawing" xmlns:w10="urn:schemas-microsoft-com:office:word" xmlns:w="http://schemas.openxmlformats.org/wordprocessingml/2006/main" xmlns:w14="http://schemas.microsoft.com/office/word/2010/wordml" xmlns:w15="http://schemas.microsoft.com/office/word/2012/wordml" xmlns:w16cid="http://schemas.microsoft.com/office/word/2016/wordml/cid" xmlns:w16se="http://schemas.microsoft.com/office/word/2015/wordml/symex" xmlns:wpg="http://schemas.microsoft.com/office/word/2010/wordprocessingGroup" xmlns:wpi="http://schemas.microsoft.com/office/word/2010/wordprocessingInk" xmlns:wne="http://schemas.microsoft.com/office/word/2006/wordml" xmlns:wps="http://schemas.microsoft.com/office/word/2010/wordprocessingShape" mc:Ignorable="w14 w15 w16se w16cid wp14">
+<w:ftr xmlns:wpc="http://schemas.microsoft.com/office/word/2010/wordprocessingCanvas" xmlns:cx="http://schemas.microsoft.com/office/drawing/2014/chartex" xmlns:cx1="http://schemas.microsoft.com/office/drawing/2015/9/8/chartex" xmlns:mc="http://schemas.openxmlformats.org/markup-compatibility/2006" xmlns:o="urn:schemas-microsoft-com:office:office" xmlns:r="http://schemas.openxmlformats.org/officeDocument/2006/relationships" xmlns:m="http://schemas.openxmlformats.org/officeDocument/2006/math" xmlns:v="urn:schemas-microsoft-com:vml" xmlns:wp14="http://schemas.microsoft.com/office/word/2010/wordprocessingDrawing" xmlns:wp="http://schemas.openxmlformats.org/drawingml/2006/wordprocessingDrawing" xmlns:w10="urn:schemas-microsoft-com:office:word" xmlns:w="http://schemas.openxmlformats.org/wordprocessingml/2006/main" xmlns:w14="http://schemas.microsoft.com/office/word/2010/wordml" xmlns:w15="http://schemas.microsoft.com/office/word/2012/wordml" xmlns:w16se="http://schemas.microsoft.com/office/word/2015/wordml/symex" xmlns:wpg="http://schemas.microsoft.com/office/word/2010/wordprocessingGroup" xmlns:wpi="http://schemas.microsoft.com/office/word/2010/wordprocessingInk" xmlns:wne="http://schemas.microsoft.com/office/word/2006/wordml" xmlns:wps="http://schemas.microsoft.com/office/word/2010/wordprocessingShape" mc:Ignorable="w14 w15 w16se wp14">
   <w:p>
     <w:pPr>
       <w:pStyle w:val="Footer"/>
@@ -3863,7 +3842,6 @@
       <w:rPr>
         <w:sz w:val="20"/>
         <w:szCs w:val="20"/>
-        <w:lang w:val="bg-BG" w:eastAsia="bg-BG"/>
       </w:rPr>
       <w:drawing>
         <wp:anchor distT="0" distB="0" distL="114300" distR="114300" simplePos="0" relativeHeight="251668480" behindDoc="0" locked="0" layoutInCell="1" allowOverlap="1" wp14:anchorId="157415C2">
@@ -3930,7 +3908,6 @@
       <w:rPr>
         <w:sz w:val="20"/>
         <w:szCs w:val="20"/>
-        <w:lang w:val="bg-BG" w:eastAsia="bg-BG"/>
       </w:rPr>
       <w:drawing>
         <wp:inline distT="0" distB="0" distL="0" distR="0" wp14:anchorId="408AE177" wp14:editId="2AF855F8">
@@ -3982,9 +3959,6 @@
       </w:drawing>
     </w:r>
     <w:r>
-      <w:rPr>
-        <w:lang w:val="bg-BG" w:eastAsia="bg-BG"/>
-      </w:rPr>
       <mc:AlternateContent>
         <mc:Choice Requires="wps">
           <w:drawing>
@@ -4040,7 +4014,7 @@
             </wp:anchor>
           </w:drawing>
         </mc:Choice>
-        <mc:Fallback>
+        <mc:Fallback xmlns:w16cid="http://schemas.microsoft.com/office/word/2016/wordml/cid" xmlns:am3d="http://schemas.microsoft.com/office/drawing/2017/model3d" xmlns:aink="http://schemas.microsoft.com/office/drawing/2016/ink" xmlns:cx8="http://schemas.microsoft.com/office/drawing/2016/5/14/chartex" xmlns:cx7="http://schemas.microsoft.com/office/drawing/2016/5/13/chartex" xmlns:cx6="http://schemas.microsoft.com/office/drawing/2016/5/12/chartex" xmlns:cx5="http://schemas.microsoft.com/office/drawing/2016/5/11/chartex" xmlns:cx4="http://schemas.microsoft.com/office/drawing/2016/5/10/chartex" xmlns:cx3="http://schemas.microsoft.com/office/drawing/2016/5/9/chartex" xmlns:cx2="http://schemas.microsoft.com/office/drawing/2015/10/21/chartex">
           <w:pict>
             <v:line w14:anchorId="33D106D1" id="Straight Connector 1" o:spid="_x0000_s1026" style="position:absolute;flip:y;z-index:251666432;visibility:visible;mso-wrap-style:square;mso-wrap-distance-left:9pt;mso-wrap-distance-top:0;mso-wrap-distance-right:9pt;mso-wrap-distance-bottom:0;mso-position-horizontal:absolute;mso-position-horizontal-relative:text;mso-position-vertical:absolute;mso-position-vertical-relative:text" from="-.1pt,5.2pt" to="520.7pt,5.2pt" o:gfxdata="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" strokecolor="#f37123" strokeweight="1pt">
               <v:stroke endcap="round"/>
@@ -4050,9 +4024,6 @@
       </mc:AlternateContent>
     </w:r>
     <w:r>
-      <w:rPr>
-        <w:lang w:val="bg-BG" w:eastAsia="bg-BG"/>
-      </w:rPr>
       <mc:AlternateContent>
         <mc:Choice Requires="wps">
           <w:drawing>
@@ -4145,7 +4116,7 @@
                               <w:sz w:val="18"/>
                               <w:szCs w:val="18"/>
                             </w:rPr>
-                            <w:t>14</w:t>
+                            <w:t>11</w:t>
                           </w:r>
                           <w:r>
                             <w:rPr>
@@ -4262,7 +4233,7 @@
                         <w:sz w:val="18"/>
                         <w:szCs w:val="18"/>
                       </w:rPr>
-                      <w:t>14</w:t>
+                      <w:t>11</w:t>
                     </w:r>
                     <w:r>
                       <w:rPr>
@@ -4322,9 +4293,6 @@
       </mc:AlternateContent>
     </w:r>
     <w:r>
-      <w:rPr>
-        <w:lang w:val="bg-BG" w:eastAsia="bg-BG"/>
-      </w:rPr>
       <mc:AlternateContent>
         <mc:Choice Requires="wps">
           <w:drawing>
@@ -4401,7 +4369,7 @@
             </wp:anchor>
           </w:drawing>
         </mc:Choice>
-        <mc:Fallback>
+        <mc:Fallback xmlns:w16cid="http://schemas.microsoft.com/office/word/2016/wordml/cid" xmlns:am3d="http://schemas.microsoft.com/office/drawing/2017/model3d" xmlns:aink="http://schemas.microsoft.com/office/drawing/2016/ink" xmlns:cx8="http://schemas.microsoft.com/office/drawing/2016/5/14/chartex" xmlns:cx7="http://schemas.microsoft.com/office/drawing/2016/5/13/chartex" xmlns:cx6="http://schemas.microsoft.com/office/drawing/2016/5/12/chartex" xmlns:cx5="http://schemas.microsoft.com/office/drawing/2016/5/11/chartex" xmlns:cx4="http://schemas.microsoft.com/office/drawing/2016/5/10/chartex" xmlns:cx3="http://schemas.microsoft.com/office/drawing/2016/5/9/chartex" xmlns:cx2="http://schemas.microsoft.com/office/drawing/2015/10/21/chartex">
           <w:pict>
             <v:shape w14:anchorId="2288989E" id="Text Box 2" o:spid="_x0000_s1027" type="#_x0000_t202" style="position:absolute;margin-left:125.15pt;margin-top:26.95pt;width:44.85pt;height:15.75pt;z-index:251664384;visibility:visible;mso-wrap-style:square;mso-wrap-distance-left:9pt;mso-wrap-distance-top:0;mso-wrap-distance-right:9pt;mso-wrap-distance-bottom:0;mso-position-horizontal:absolute;mso-position-horizontal-relative:text;mso-position-vertical:absolute;mso-position-vertical-relative:text;v-text-anchor:middle" o:gfxdata="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" filled="f" stroked="f" strokeweight=".5pt">
               <v:textbox inset=".5mm,0,0,0">
@@ -4426,9 +4394,6 @@
       </mc:AlternateContent>
     </w:r>
     <w:r>
-      <w:rPr>
-        <w:lang w:val="bg-BG" w:eastAsia="bg-BG"/>
-      </w:rPr>
       <mc:AlternateContent>
         <mc:Choice Requires="wps">
           <w:drawing>
@@ -4542,7 +4507,6 @@
                             <w:rPr>
                               <w:sz w:val="20"/>
                               <w:szCs w:val="20"/>
-                              <w:lang w:val="bg-BG" w:eastAsia="bg-BG"/>
                             </w:rPr>
                             <w:drawing>
                               <wp:inline distT="0" distB="0" distL="0" distR="0" wp14:anchorId="27A12369" wp14:editId="6BD8335B">
@@ -4599,7 +4563,6 @@
                             <w:rPr>
                               <w:sz w:val="20"/>
                               <w:szCs w:val="20"/>
-                              <w:lang w:val="bg-BG" w:eastAsia="bg-BG"/>
                             </w:rPr>
                             <w:drawing>
                               <wp:inline distT="0" distB="0" distL="0" distR="0" wp14:anchorId="7CFB3343" wp14:editId="4BEA8448">
@@ -4614,7 +4577,7 @@
                                     <pic:pic xmlns:pic="http://schemas.openxmlformats.org/drawingml/2006/picture">
                                       <pic:nvPicPr>
                                         <pic:cNvPr id="14" name="Picture 14">
-                                          <a:hlinkClick r:id="rId1"/>
+                                          <a:hlinkClick r:id="rId4"/>
                                         </pic:cNvPr>
                                         <pic:cNvPicPr/>
                                       </pic:nvPicPr>
@@ -4657,7 +4620,6 @@
                             <w:rPr>
                               <w:sz w:val="20"/>
                               <w:szCs w:val="20"/>
-                              <w:lang w:val="bg-BG" w:eastAsia="bg-BG"/>
                             </w:rPr>
                             <w:drawing>
                               <wp:inline distT="0" distB="0" distL="0" distR="0" wp14:anchorId="20B738E7" wp14:editId="300EA712">
@@ -4708,7 +4670,6 @@
                             <w:rPr>
                               <w:sz w:val="20"/>
                               <w:szCs w:val="20"/>
-                              <w:lang w:val="bg-BG" w:eastAsia="bg-BG"/>
                             </w:rPr>
                             <w:drawing>
                               <wp:inline distT="0" distB="0" distL="0" distR="0" wp14:anchorId="3D2C3D5F" wp14:editId="653B4B90">
@@ -4759,7 +4720,6 @@
                             <w:rPr>
                               <w:sz w:val="20"/>
                               <w:szCs w:val="20"/>
-                              <w:lang w:val="bg-BG" w:eastAsia="bg-BG"/>
                             </w:rPr>
                             <w:drawing>
                               <wp:inline distT="0" distB="0" distL="0" distR="0" wp14:anchorId="2ECEBC4A" wp14:editId="4C1A28B7">
@@ -4810,7 +4770,6 @@
                             <w:rPr>
                               <w:sz w:val="20"/>
                               <w:szCs w:val="20"/>
-                              <w:lang w:val="bg-BG" w:eastAsia="bg-BG"/>
                             </w:rPr>
                             <w:drawing>
                               <wp:inline distT="0" distB="0" distL="0" distR="0" wp14:anchorId="2298D969" wp14:editId="5CD95E52">
@@ -4867,7 +4826,6 @@
                             <w:rPr>
                               <w:sz w:val="20"/>
                               <w:szCs w:val="20"/>
-                              <w:lang w:val="bg-BG" w:eastAsia="bg-BG"/>
                             </w:rPr>
                             <w:drawing>
                               <wp:inline distT="0" distB="0" distL="0" distR="0" wp14:anchorId="1A044D14" wp14:editId="320DB136">
@@ -4924,7 +4882,6 @@
                             <w:rPr>
                               <w:sz w:val="20"/>
                               <w:szCs w:val="20"/>
-                              <w:lang w:val="bg-BG" w:eastAsia="bg-BG"/>
                             </w:rPr>
                             <w:drawing>
                               <wp:inline distT="0" distB="0" distL="0" distR="0" wp14:anchorId="52544041" wp14:editId="0531DD13">
@@ -4975,7 +4932,6 @@
                             <w:rPr>
                               <w:sz w:val="20"/>
                               <w:szCs w:val="20"/>
-                              <w:lang w:val="bg-BG" w:eastAsia="bg-BG"/>
                             </w:rPr>
                             <w:drawing>
                               <wp:inline distT="0" distB="0" distL="0" distR="0" wp14:anchorId="64FAE51C" wp14:editId="083460C1">
@@ -5032,7 +4988,6 @@
                             <w:rPr>
                               <w:sz w:val="20"/>
                               <w:szCs w:val="20"/>
-                              <w:lang w:val="bg-BG" w:eastAsia="bg-BG"/>
                             </w:rPr>
                             <w:drawing>
                               <wp:inline distT="0" distB="0" distL="0" distR="0" wp14:anchorId="5C709012" wp14:editId="6553F913">
@@ -5084,7 +5039,7 @@
             </wp:anchor>
           </w:drawing>
         </mc:Choice>
-        <mc:Fallback>
+        <mc:Fallback xmlns:w16cid="http://schemas.microsoft.com/office/word/2016/wordml/cid" xmlns:am3d="http://schemas.microsoft.com/office/drawing/2017/model3d" xmlns:aink="http://schemas.microsoft.com/office/drawing/2016/ink" xmlns:cx8="http://schemas.microsoft.com/office/drawing/2016/5/14/chartex" xmlns:cx7="http://schemas.microsoft.com/office/drawing/2016/5/13/chartex" xmlns:cx6="http://schemas.microsoft.com/office/drawing/2016/5/12/chartex" xmlns:cx5="http://schemas.microsoft.com/office/drawing/2016/5/11/chartex" xmlns:cx4="http://schemas.microsoft.com/office/drawing/2016/5/10/chartex" xmlns:cx3="http://schemas.microsoft.com/office/drawing/2016/5/9/chartex" xmlns:cx2="http://schemas.microsoft.com/office/drawing/2015/10/21/chartex">
           <w:pict>
             <v:shape w14:anchorId="400D6225" id="Text Box 17" o:spid="_x0000_s1028" type="#_x0000_t202" style="position:absolute;margin-left:124.4pt;margin-top:6.7pt;width:396.3pt;height:40.45pt;z-index:251663360;visibility:visible;mso-wrap-style:square;mso-wrap-distance-left:9pt;mso-wrap-distance-top:0;mso-wrap-distance-right:9pt;mso-wrap-distance-bottom:0;mso-position-horizontal:absolute;mso-position-horizontal-relative:text;mso-position-vertical:absolute;mso-position-vertical-relative:text;v-text-anchor:top" o:gfxdata="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" filled="f" stroked="f">
               <v:textbox inset=".5mm,1.2mm,.5mm,.5mm">
@@ -5167,7 +5122,7 @@
                           <wp:extent cx="161777" cy="200025"/>
                           <wp:effectExtent l="0" t="0" r="0" b="0"/>
                           <wp:docPr id="16" name="Picture 16">
-                            <a:hlinkClick xmlns:a="http://schemas.openxmlformats.org/drawingml/2006/main" r:id="rId6"/>
+                            <a:hlinkClick xmlns:a="http://schemas.openxmlformats.org/drawingml/2006/main" r:id="rId27"/>
                           </wp:docPr>
                           <wp:cNvGraphicFramePr/>
                           <a:graphic xmlns:a="http://schemas.openxmlformats.org/drawingml/2006/main">
@@ -5175,12 +5130,12 @@
                               <pic:pic xmlns:pic="http://schemas.openxmlformats.org/drawingml/2006/picture">
                                 <pic:nvPicPr>
                                   <pic:cNvPr id="16" name="Picture 16">
-                                    <a:hlinkClick r:id="rId6"/>
+                                    <a:hlinkClick r:id="rId27"/>
                                   </pic:cNvPr>
                                   <pic:cNvPicPr/>
                                 </pic:nvPicPr>
                                 <pic:blipFill>
-                                  <a:blip r:embed="rId7">
+                                  <a:blip r:embed="rId28">
                                     <a:extLst>
                                       <a:ext uri="{28A0092B-C50C-407E-A947-70E740481C1C}">
                                         <a14:useLocalDpi xmlns:a14="http://schemas.microsoft.com/office/drawing/2010/main" val="0"/>
@@ -5237,7 +5192,7 @@
                                   <pic:cNvPicPr/>
                                 </pic:nvPicPr>
                                 <pic:blipFill>
-                                  <a:blip r:embed="rId8">
+                                  <a:blip r:embed="rId29">
                                     <a:extLst>
                                       <a:ext uri="{28A0092B-C50C-407E-A947-70E740481C1C}">
                                         <a14:useLocalDpi xmlns:a14="http://schemas.microsoft.com/office/drawing/2010/main" val="0"/>
@@ -5282,7 +5237,7 @@
                           <wp:extent cx="200025" cy="200025"/>
                           <wp:effectExtent l="0" t="0" r="9525" b="9525"/>
                           <wp:docPr id="25" name="Picture 25" title="Software University @ Facebook">
-                            <a:hlinkClick xmlns:a="http://schemas.openxmlformats.org/drawingml/2006/main" r:id="rId9"/>
+                            <a:hlinkClick xmlns:a="http://schemas.openxmlformats.org/drawingml/2006/main" r:id="rId30"/>
                           </wp:docPr>
                           <wp:cNvGraphicFramePr/>
                           <a:graphic xmlns:a="http://schemas.openxmlformats.org/drawingml/2006/main">
@@ -5290,12 +5245,12 @@
                               <pic:pic xmlns:pic="http://schemas.openxmlformats.org/drawingml/2006/picture">
                                 <pic:nvPicPr>
                                   <pic:cNvPr id="95" name="Picture 11" title="Software University @ Facebook">
-                                    <a:hlinkClick r:id="rId9"/>
+                                    <a:hlinkClick r:id="rId30"/>
                                   </pic:cNvPr>
                                   <pic:cNvPicPr/>
                                 </pic:nvPicPr>
                                 <pic:blipFill>
-                                  <a:blip r:embed="rId10"/>
+                                  <a:blip r:embed="rId31"/>
                                   <a:stretch>
                                     <a:fillRect/>
                                   </a:stretch>
@@ -5333,7 +5288,7 @@
                           <wp:extent cx="200025" cy="200025"/>
                           <wp:effectExtent l="0" t="0" r="9525" b="9525"/>
                           <wp:docPr id="26" name="Picture 26" title="Software University @ Twitter">
-                            <a:hlinkClick xmlns:a="http://schemas.openxmlformats.org/drawingml/2006/main" r:id="rId11"/>
+                            <a:hlinkClick xmlns:a="http://schemas.openxmlformats.org/drawingml/2006/main" r:id="rId32"/>
                           </wp:docPr>
                           <wp:cNvGraphicFramePr/>
                           <a:graphic xmlns:a="http://schemas.openxmlformats.org/drawingml/2006/main">
@@ -5341,12 +5296,12 @@
                               <pic:pic xmlns:pic="http://schemas.openxmlformats.org/drawingml/2006/picture">
                                 <pic:nvPicPr>
                                   <pic:cNvPr id="96" name="Picture 16" title="Software University @ Twitter">
-                                    <a:hlinkClick r:id="rId11"/>
+                                    <a:hlinkClick r:id="rId32"/>
                                   </pic:cNvPr>
                                   <pic:cNvPicPr/>
                                 </pic:nvPicPr>
                                 <pic:blipFill>
-                                  <a:blip r:embed="rId12"/>
+                                  <a:blip r:embed="rId33"/>
                                   <a:stretch>
                                     <a:fillRect/>
                                   </a:stretch>
@@ -5384,7 +5339,7 @@
                           <wp:extent cx="200025" cy="200025"/>
                           <wp:effectExtent l="0" t="0" r="9525" b="9525"/>
                           <wp:docPr id="27" name="Picture 27" title="Software University @ YouTube">
-                            <a:hlinkClick xmlns:a="http://schemas.openxmlformats.org/drawingml/2006/main" r:id="rId13"/>
+                            <a:hlinkClick xmlns:a="http://schemas.openxmlformats.org/drawingml/2006/main" r:id="rId34"/>
                           </wp:docPr>
                           <wp:cNvGraphicFramePr/>
                           <a:graphic xmlns:a="http://schemas.openxmlformats.org/drawingml/2006/main">
@@ -5392,12 +5347,12 @@
                               <pic:pic xmlns:pic="http://schemas.openxmlformats.org/drawingml/2006/picture">
                                 <pic:nvPicPr>
                                   <pic:cNvPr id="97" name="Picture 23" title="Software University @ YouTube">
-                                    <a:hlinkClick r:id="rId13"/>
+                                    <a:hlinkClick r:id="rId34"/>
                                   </pic:cNvPr>
                                   <pic:cNvPicPr/>
                                 </pic:nvPicPr>
                                 <pic:blipFill>
-                                  <a:blip r:embed="rId14"/>
+                                  <a:blip r:embed="rId35"/>
                                   <a:stretch>
                                     <a:fillRect/>
                                   </a:stretch>
@@ -5435,7 +5390,7 @@
                           <wp:extent cx="201600" cy="201600"/>
                           <wp:effectExtent l="0" t="0" r="8255" b="8255"/>
                           <wp:docPr id="28" name="Picture 28">
-                            <a:hlinkClick xmlns:a="http://schemas.openxmlformats.org/drawingml/2006/main" r:id="rId15"/>
+                            <a:hlinkClick xmlns:a="http://schemas.openxmlformats.org/drawingml/2006/main" r:id="rId36"/>
                           </wp:docPr>
                           <wp:cNvGraphicFramePr/>
                           <a:graphic xmlns:a="http://schemas.openxmlformats.org/drawingml/2006/main">
@@ -5443,12 +5398,12 @@
                               <pic:pic xmlns:pic="http://schemas.openxmlformats.org/drawingml/2006/picture">
                                 <pic:nvPicPr>
                                   <pic:cNvPr id="98" name="Picture 25" title="Software University @ Google+">
-                                    <a:hlinkClick r:id="rId15"/>
+                                    <a:hlinkClick r:id="rId36"/>
                                   </pic:cNvPr>
                                   <pic:cNvPicPr/>
                                 </pic:nvPicPr>
                                 <pic:blipFill>
-                                  <a:blip r:embed="rId16">
+                                  <a:blip r:embed="rId37">
                                     <a:extLst>
                                       <a:ext uri="{28A0092B-C50C-407E-A947-70E740481C1C}">
                                         <a14:useLocalDpi xmlns:a14="http://schemas.microsoft.com/office/drawing/2010/main" val="0"/>
@@ -5492,7 +5447,7 @@
                           <wp:extent cx="200025" cy="200025"/>
                           <wp:effectExtent l="0" t="0" r="9525" b="9525"/>
                           <wp:docPr id="29" name="Picture 29">
-                            <a:hlinkClick xmlns:a="http://schemas.openxmlformats.org/drawingml/2006/main" r:id="rId17"/>
+                            <a:hlinkClick xmlns:a="http://schemas.openxmlformats.org/drawingml/2006/main" r:id="rId38"/>
                           </wp:docPr>
                           <wp:cNvGraphicFramePr/>
                           <a:graphic xmlns:a="http://schemas.openxmlformats.org/drawingml/2006/main">
@@ -5500,12 +5455,12 @@
                               <pic:pic xmlns:pic="http://schemas.openxmlformats.org/drawingml/2006/picture">
                                 <pic:nvPicPr>
                                   <pic:cNvPr id="29" name="Picture 29" title="Software University @ LinkedIn">
-                                    <a:hlinkClick r:id="rId17"/>
+                                    <a:hlinkClick r:id="rId38"/>
                                   </pic:cNvPr>
                                   <pic:cNvPicPr/>
                                 </pic:nvPicPr>
                                 <pic:blipFill>
-                                  <a:blip r:embed="rId18">
+                                  <a:blip r:embed="rId39">
                                     <a:extLst>
                                       <a:ext uri="{28A0092B-C50C-407E-A947-70E740481C1C}">
                                         <a14:useLocalDpi xmlns:a14="http://schemas.microsoft.com/office/drawing/2010/main" val="0"/>
@@ -5549,7 +5504,7 @@
                           <wp:extent cx="200025" cy="200025"/>
                           <wp:effectExtent l="0" t="0" r="9525" b="9525"/>
                           <wp:docPr id="30" name="Picture 30" title="Software University @ SlideShare">
-                            <a:hlinkClick xmlns:a="http://schemas.openxmlformats.org/drawingml/2006/main" r:id="rId19"/>
+                            <a:hlinkClick xmlns:a="http://schemas.openxmlformats.org/drawingml/2006/main" r:id="rId40"/>
                           </wp:docPr>
                           <wp:cNvGraphicFramePr/>
                           <a:graphic xmlns:a="http://schemas.openxmlformats.org/drawingml/2006/main">
@@ -5557,12 +5512,12 @@
                               <pic:pic xmlns:pic="http://schemas.openxmlformats.org/drawingml/2006/picture">
                                 <pic:nvPicPr>
                                   <pic:cNvPr id="101" name="Picture 99" title="Software University @ SlideShare">
-                                    <a:hlinkClick r:id="rId19"/>
+                                    <a:hlinkClick r:id="rId40"/>
                                   </pic:cNvPr>
                                   <pic:cNvPicPr/>
                                 </pic:nvPicPr>
                                 <pic:blipFill>
-                                  <a:blip r:embed="rId20"/>
+                                  <a:blip r:embed="rId41"/>
                                   <a:stretch>
                                     <a:fillRect/>
                                   </a:stretch>
@@ -5600,7 +5555,7 @@
                           <wp:extent cx="201600" cy="201600"/>
                           <wp:effectExtent l="0" t="0" r="8255" b="8255"/>
                           <wp:docPr id="31" name="Picture 31">
-                            <a:hlinkClick xmlns:a="http://schemas.openxmlformats.org/drawingml/2006/main" r:id="rId21"/>
+                            <a:hlinkClick xmlns:a="http://schemas.openxmlformats.org/drawingml/2006/main" r:id="rId42"/>
                           </wp:docPr>
                           <wp:cNvGraphicFramePr/>
                           <a:graphic xmlns:a="http://schemas.openxmlformats.org/drawingml/2006/main">
@@ -5608,12 +5563,12 @@
                               <pic:pic xmlns:pic="http://schemas.openxmlformats.org/drawingml/2006/picture">
                                 <pic:nvPicPr>
                                   <pic:cNvPr id="102" name="Picture 35" title="Software University @ GitHub">
-                                    <a:hlinkClick r:id="rId21"/>
+                                    <a:hlinkClick r:id="rId42"/>
                                   </pic:cNvPr>
                                   <pic:cNvPicPr/>
                                 </pic:nvPicPr>
                                 <pic:blipFill>
-                                  <a:blip r:embed="rId22">
+                                  <a:blip r:embed="rId43">
                                     <a:extLst>
                                       <a:ext uri="{28A0092B-C50C-407E-A947-70E740481C1C}">
                                         <a14:useLocalDpi xmlns:a14="http://schemas.microsoft.com/office/drawing/2010/main" val="0"/>
@@ -5657,7 +5612,7 @@
                           <wp:extent cx="200025" cy="200025"/>
                           <wp:effectExtent l="0" t="0" r="9525" b="9525"/>
                           <wp:docPr id="32" name="Picture 32" title="Software University: Email Us">
-                            <a:hlinkClick xmlns:a="http://schemas.openxmlformats.org/drawingml/2006/main" r:id="rId23"/>
+                            <a:hlinkClick xmlns:a="http://schemas.openxmlformats.org/drawingml/2006/main" r:id="rId44"/>
                           </wp:docPr>
                           <wp:cNvGraphicFramePr/>
                           <a:graphic xmlns:a="http://schemas.openxmlformats.org/drawingml/2006/main">
@@ -5665,12 +5620,12 @@
                               <pic:pic xmlns:pic="http://schemas.openxmlformats.org/drawingml/2006/picture">
                                 <pic:nvPicPr>
                                   <pic:cNvPr id="32" name="Picture 32" title="Software University: Email Us">
-                                    <a:hlinkClick r:id="rId23"/>
+                                    <a:hlinkClick r:id="rId44"/>
                                   </pic:cNvPr>
                                   <pic:cNvPicPr/>
                                 </pic:nvPicPr>
                                 <pic:blipFill>
-                                  <a:blip r:embed="rId24"/>
+                                  <a:blip r:embed="rId45"/>
                                   <a:stretch>
                                     <a:fillRect/>
                                   </a:stretch>
@@ -5703,7 +5658,7 @@
 </file>
 
 <file path=word/footnotes.xml><?xml version="1.0" encoding="utf-8"?>
-<w:footnotes xmlns:wpc="http://schemas.microsoft.com/office/word/2010/wordprocessingCanvas" xmlns:cx="http://schemas.microsoft.com/office/drawing/2014/chartex" xmlns:cx1="http://schemas.microsoft.com/office/drawing/2015/9/8/chartex" xmlns:cx2="http://schemas.microsoft.com/office/drawing/2015/10/21/chartex" xmlns:cx3="http://schemas.microsoft.com/office/drawing/2016/5/9/chartex" xmlns:cx4="http://schemas.microsoft.com/office/drawing/2016/5/10/chartex" xmlns:cx5="http://schemas.microsoft.com/office/drawing/2016/5/11/chartex" xmlns:cx6="http://schemas.microsoft.com/office/drawing/2016/5/12/chartex" xmlns:cx7="http://schemas.microsoft.com/office/drawing/2016/5/13/chartex" xmlns:cx8="http://schemas.microsoft.com/office/drawing/2016/5/14/chartex" xmlns:mc="http://schemas.openxmlformats.org/markup-compatibility/2006" xmlns:aink="http://schemas.microsoft.com/office/drawing/2016/ink" xmlns:am3d="http://schemas.microsoft.com/office/drawing/2017/model3d" xmlns:o="urn:schemas-microsoft-com:office:office" xmlns:r="http://schemas.openxmlformats.org/officeDocument/2006/relationships" xmlns:m="http://schemas.openxmlformats.org/officeDocument/2006/math" xmlns:v="urn:schemas-microsoft-com:vml" xmlns:wp14="http://schemas.microsoft.com/office/word/2010/wordprocessingDrawing" xmlns:wp="http://schemas.openxmlformats.org/drawingml/2006/wordprocessingDrawing" xmlns:w10="urn:schemas-microsoft-com:office:word" xmlns:w="http://schemas.openxmlformats.org/wordprocessingml/2006/main" xmlns:w14="http://schemas.microsoft.com/office/word/2010/wordml" xmlns:w15="http://schemas.microsoft.com/office/word/2012/wordml" xmlns:w16cid="http://schemas.microsoft.com/office/word/2016/wordml/cid" xmlns:w16se="http://schemas.microsoft.com/office/word/2015/wordml/symex" xmlns:wpg="http://schemas.microsoft.com/office/word/2010/wordprocessingGroup" xmlns:wpi="http://schemas.microsoft.com/office/word/2010/wordprocessingInk" xmlns:wne="http://schemas.microsoft.com/office/word/2006/wordml" xmlns:wps="http://schemas.microsoft.com/office/word/2010/wordprocessingShape" mc:Ignorable="w14 w15 w16se w16cid wp14">
+<w:footnotes xmlns:wpc="http://schemas.microsoft.com/office/word/2010/wordprocessingCanvas" xmlns:cx="http://schemas.microsoft.com/office/drawing/2014/chartex" xmlns:cx1="http://schemas.microsoft.com/office/drawing/2015/9/8/chartex" xmlns:mc="http://schemas.openxmlformats.org/markup-compatibility/2006" xmlns:o="urn:schemas-microsoft-com:office:office" xmlns:r="http://schemas.openxmlformats.org/officeDocument/2006/relationships" xmlns:m="http://schemas.openxmlformats.org/officeDocument/2006/math" xmlns:v="urn:schemas-microsoft-com:vml" xmlns:wp14="http://schemas.microsoft.com/office/word/2010/wordprocessingDrawing" xmlns:wp="http://schemas.openxmlformats.org/drawingml/2006/wordprocessingDrawing" xmlns:w10="urn:schemas-microsoft-com:office:word" xmlns:w="http://schemas.openxmlformats.org/wordprocessingml/2006/main" xmlns:w14="http://schemas.microsoft.com/office/word/2010/wordml" xmlns:w15="http://schemas.microsoft.com/office/word/2012/wordml" xmlns:w16se="http://schemas.microsoft.com/office/word/2015/wordml/symex" xmlns:wpg="http://schemas.microsoft.com/office/word/2010/wordprocessingGroup" xmlns:wpi="http://schemas.microsoft.com/office/word/2010/wordprocessingInk" xmlns:wne="http://schemas.microsoft.com/office/word/2006/wordml" xmlns:wps="http://schemas.microsoft.com/office/word/2010/wordprocessingShape" mc:Ignorable="w14 w15 w16se wp14">
   <w:footnote w:type="separator" w:id="-1">
     <w:p>
       <w:pPr>
@@ -5728,7 +5683,7 @@
 </file>
 
 <file path=word/header1.xml><?xml version="1.0" encoding="utf-8"?>
-<w:hdr xmlns:wpc="http://schemas.microsoft.com/office/word/2010/wordprocessingCanvas" xmlns:cx="http://schemas.microsoft.com/office/drawing/2014/chartex" xmlns:cx1="http://schemas.microsoft.com/office/drawing/2015/9/8/chartex" xmlns:cx2="http://schemas.microsoft.com/office/drawing/2015/10/21/chartex" xmlns:cx3="http://schemas.microsoft.com/office/drawing/2016/5/9/chartex" xmlns:cx4="http://schemas.microsoft.com/office/drawing/2016/5/10/chartex" xmlns:cx5="http://schemas.microsoft.com/office/drawing/2016/5/11/chartex" xmlns:cx6="http://schemas.microsoft.com/office/drawing/2016/5/12/chartex" xmlns:cx7="http://schemas.microsoft.com/office/drawing/2016/5/13/chartex" xmlns:cx8="http://schemas.microsoft.com/office/drawing/2016/5/14/chartex" xmlns:mc="http://schemas.openxmlformats.org/markup-compatibility/2006" xmlns:aink="http://schemas.microsoft.com/office/drawing/2016/ink" xmlns:am3d="http://schemas.microsoft.com/office/drawing/2017/model3d" xmlns:o="urn:schemas-microsoft-com:office:office" xmlns:r="http://schemas.openxmlformats.org/officeDocument/2006/relationships" xmlns:m="http://schemas.openxmlformats.org/officeDocument/2006/math" xmlns:v="urn:schemas-microsoft-com:vml" xmlns:wp14="http://schemas.microsoft.com/office/word/2010/wordprocessingDrawing" xmlns:wp="http://schemas.openxmlformats.org/drawingml/2006/wordprocessingDrawing" xmlns:w10="urn:schemas-microsoft-com:office:word" xmlns:w="http://schemas.openxmlformats.org/wordprocessingml/2006/main" xmlns:w14="http://schemas.microsoft.com/office/word/2010/wordml" xmlns:w15="http://schemas.microsoft.com/office/word/2012/wordml" xmlns:w16cid="http://schemas.microsoft.com/office/word/2016/wordml/cid" xmlns:w16se="http://schemas.microsoft.com/office/word/2015/wordml/symex" xmlns:wpg="http://schemas.microsoft.com/office/word/2010/wordprocessingGroup" xmlns:wpi="http://schemas.microsoft.com/office/word/2010/wordprocessingInk" xmlns:wne="http://schemas.microsoft.com/office/word/2006/wordml" xmlns:wps="http://schemas.microsoft.com/office/word/2010/wordprocessingShape" mc:Ignorable="w14 w15 w16se w16cid wp14">
+<w:hdr xmlns:wpc="http://schemas.microsoft.com/office/word/2010/wordprocessingCanvas" xmlns:cx="http://schemas.microsoft.com/office/drawing/2014/chartex" xmlns:cx1="http://schemas.microsoft.com/office/drawing/2015/9/8/chartex" xmlns:mc="http://schemas.openxmlformats.org/markup-compatibility/2006" xmlns:o="urn:schemas-microsoft-com:office:office" xmlns:r="http://schemas.openxmlformats.org/officeDocument/2006/relationships" xmlns:m="http://schemas.openxmlformats.org/officeDocument/2006/math" xmlns:v="urn:schemas-microsoft-com:vml" xmlns:wp14="http://schemas.microsoft.com/office/word/2010/wordprocessingDrawing" xmlns:wp="http://schemas.openxmlformats.org/drawingml/2006/wordprocessingDrawing" xmlns:w10="urn:schemas-microsoft-com:office:word" xmlns:w="http://schemas.openxmlformats.org/wordprocessingml/2006/main" xmlns:w14="http://schemas.microsoft.com/office/word/2010/wordml" xmlns:w15="http://schemas.microsoft.com/office/word/2012/wordml" xmlns:w16se="http://schemas.microsoft.com/office/word/2015/wordml/symex" xmlns:wpg="http://schemas.microsoft.com/office/word/2010/wordprocessingGroup" xmlns:wpi="http://schemas.microsoft.com/office/word/2010/wordprocessingInk" xmlns:wne="http://schemas.microsoft.com/office/word/2006/wordml" xmlns:wps="http://schemas.microsoft.com/office/word/2010/wordprocessingShape" mc:Ignorable="w14 w15 w16se wp14">
   <w:p>
     <w:pPr>
       <w:pStyle w:val="Header"/>
@@ -5739,7 +5694,7 @@
 </file>
 
 <file path=word/numbering.xml><?xml version="1.0" encoding="utf-8"?>
-<w:numbering xmlns:wpc="http://schemas.microsoft.com/office/word/2010/wordprocessingCanvas" xmlns:cx="http://schemas.microsoft.com/office/drawing/2014/chartex" xmlns:cx1="http://schemas.microsoft.com/office/drawing/2015/9/8/chartex" xmlns:cx2="http://schemas.microsoft.com/office/drawing/2015/10/21/chartex" xmlns:cx3="http://schemas.microsoft.com/office/drawing/2016/5/9/chartex" xmlns:cx4="http://schemas.microsoft.com/office/drawing/2016/5/10/chartex" xmlns:cx5="http://schemas.microsoft.com/office/drawing/2016/5/11/chartex" xmlns:cx6="http://schemas.microsoft.com/office/drawing/2016/5/12/chartex" xmlns:cx7="http://schemas.microsoft.com/office/drawing/2016/5/13/chartex" xmlns:cx8="http://schemas.microsoft.com/office/drawing/2016/5/14/chartex" xmlns:mc="http://schemas.openxmlformats.org/markup-compatibility/2006" xmlns:aink="http://schemas.microsoft.com/office/drawing/2016/ink" xmlns:am3d="http://schemas.microsoft.com/office/drawing/2017/model3d" xmlns:o="urn:schemas-microsoft-com:office:office" xmlns:r="http://schemas.openxmlformats.org/officeDocument/2006/relationships" xmlns:m="http://schemas.openxmlformats.org/officeDocument/2006/math" xmlns:v="urn:schemas-microsoft-com:vml" xmlns:wp14="http://schemas.microsoft.com/office/word/2010/wordprocessingDrawing" xmlns:wp="http://schemas.openxmlformats.org/drawingml/2006/wordprocessingDrawing" xmlns:w10="urn:schemas-microsoft-com:office:word" xmlns:w="http://schemas.openxmlformats.org/wordprocessingml/2006/main" xmlns:w14="http://schemas.microsoft.com/office/word/2010/wordml" xmlns:w15="http://schemas.microsoft.com/office/word/2012/wordml" xmlns:w16cid="http://schemas.microsoft.com/office/word/2016/wordml/cid" xmlns:w16se="http://schemas.microsoft.com/office/word/2015/wordml/symex" xmlns:wpg="http://schemas.microsoft.com/office/word/2010/wordprocessingGroup" xmlns:wpi="http://schemas.microsoft.com/office/word/2010/wordprocessingInk" xmlns:wne="http://schemas.microsoft.com/office/word/2006/wordml" xmlns:wps="http://schemas.microsoft.com/office/word/2010/wordprocessingShape" mc:Ignorable="w14 w15 w16se w16cid wp14">
+<w:numbering xmlns:wpc="http://schemas.microsoft.com/office/word/2010/wordprocessingCanvas" xmlns:cx="http://schemas.microsoft.com/office/drawing/2014/chartex" xmlns:cx1="http://schemas.microsoft.com/office/drawing/2015/9/8/chartex" xmlns:mc="http://schemas.openxmlformats.org/markup-compatibility/2006" xmlns:o="urn:schemas-microsoft-com:office:office" xmlns:r="http://schemas.openxmlformats.org/officeDocument/2006/relationships" xmlns:m="http://schemas.openxmlformats.org/officeDocument/2006/math" xmlns:v="urn:schemas-microsoft-com:vml" xmlns:wp14="http://schemas.microsoft.com/office/word/2010/wordprocessingDrawing" xmlns:wp="http://schemas.openxmlformats.org/drawingml/2006/wordprocessingDrawing" xmlns:w10="urn:schemas-microsoft-com:office:word" xmlns:w="http://schemas.openxmlformats.org/wordprocessingml/2006/main" xmlns:w14="http://schemas.microsoft.com/office/word/2010/wordml" xmlns:w15="http://schemas.microsoft.com/office/word/2012/wordml" xmlns:w16se="http://schemas.microsoft.com/office/word/2015/wordml/symex" xmlns:wpg="http://schemas.microsoft.com/office/word/2010/wordprocessingGroup" xmlns:wpi="http://schemas.microsoft.com/office/word/2010/wordprocessingInk" xmlns:wne="http://schemas.microsoft.com/office/word/2006/wordml" xmlns:wps="http://schemas.microsoft.com/office/word/2010/wordprocessingShape" mc:Ignorable="w14 w15 w16se wp14">
   <w:abstractNum w:abstractNumId="0" w15:restartNumberingAfterBreak="0">
     <w:nsid w:val="04E60920"/>
     <w:multiLevelType w:val="hybridMultilevel"/>
@@ -8616,7 +8571,7 @@
 </file>
 
 <file path=word/styles.xml><?xml version="1.0" encoding="utf-8"?>
-<w:styles xmlns:mc="http://schemas.openxmlformats.org/markup-compatibility/2006" xmlns:r="http://schemas.openxmlformats.org/officeDocument/2006/relationships" xmlns:w="http://schemas.openxmlformats.org/wordprocessingml/2006/main" xmlns:w14="http://schemas.microsoft.com/office/word/2010/wordml" xmlns:w15="http://schemas.microsoft.com/office/word/2012/wordml" xmlns:w16cid="http://schemas.microsoft.com/office/word/2016/wordml/cid" xmlns:w16se="http://schemas.microsoft.com/office/word/2015/wordml/symex" mc:Ignorable="w14 w15 w16se w16cid">
+<w:styles xmlns:mc="http://schemas.openxmlformats.org/markup-compatibility/2006" xmlns:r="http://schemas.openxmlformats.org/officeDocument/2006/relationships" xmlns:w="http://schemas.openxmlformats.org/wordprocessingml/2006/main" xmlns:w14="http://schemas.microsoft.com/office/word/2010/wordml" xmlns:w15="http://schemas.microsoft.com/office/word/2012/wordml" xmlns:w16se="http://schemas.microsoft.com/office/word/2015/wordml/symex" mc:Ignorable="w14 w15 w16se">
   <w:docDefaults>
     <w:rPrDefault>
       <w:rPr>
@@ -8632,7 +8587,7 @@
       </w:pPr>
     </w:pPrDefault>
   </w:docDefaults>
-  <w:latentStyles w:defLockedState="0" w:defUIPriority="99" w:defSemiHidden="0" w:defUnhideWhenUsed="0" w:defQFormat="0" w:count="375">
+  <w:latentStyles w:defLockedState="0" w:defUIPriority="99" w:defSemiHidden="0" w:defUnhideWhenUsed="0" w:defQFormat="0" w:count="371">
     <w:lsdException w:name="Normal" w:uiPriority="0" w:qFormat="1"/>
     <w:lsdException w:name="heading 1" w:uiPriority="9" w:qFormat="1"/>
     <w:lsdException w:name="heading 2" w:semiHidden="1" w:uiPriority="9" w:unhideWhenUsed="1" w:qFormat="1"/>
@@ -9004,10 +8959,6 @@
     <w:lsdException w:name="List Table 5 Dark Accent 6" w:uiPriority="50"/>
     <w:lsdException w:name="List Table 6 Colorful Accent 6" w:uiPriority="51"/>
     <w:lsdException w:name="List Table 7 Colorful Accent 6" w:uiPriority="52"/>
-    <w:lsdException w:name="Mention" w:semiHidden="1" w:unhideWhenUsed="1"/>
-    <w:lsdException w:name="Smart Hyperlink" w:semiHidden="1" w:unhideWhenUsed="1"/>
-    <w:lsdException w:name="Hashtag" w:semiHidden="1" w:unhideWhenUsed="1"/>
-    <w:lsdException w:name="Unresolved Mention" w:semiHidden="1" w:unhideWhenUsed="1"/>
   </w:latentStyles>
   <w:style w:type="paragraph" w:default="1" w:styleId="Normal">
     <w:name w:val="Normal"/>
@@ -9140,6 +9091,7 @@
   <w:style w:type="character" w:default="1" w:styleId="DefaultParagraphFont">
     <w:name w:val="Default Paragraph Font"/>
     <w:uiPriority w:val="1"/>
+    <w:semiHidden/>
     <w:unhideWhenUsed/>
   </w:style>
   <w:style w:type="table" w:default="1" w:styleId="TableNormal">
@@ -9464,7 +9416,7 @@
     <w:basedOn w:val="DefaultParagraphFont"/>
     <w:rsid w:val="006014B1"/>
   </w:style>
-  <w:style w:type="character" w:styleId="UnresolvedMention">
+  <w:style w:type="character" w:customStyle="1" w:styleId="UnresolvedMention">
     <w:name w:val="Unresolved Mention"/>
     <w:basedOn w:val="DefaultParagraphFont"/>
     <w:uiPriority w:val="99"/>
@@ -9866,7 +9818,7 @@
 </file>
 
 <file path=customXml/itemProps1.xml><?xml version="1.0" encoding="utf-8"?>
-<ds:datastoreItem xmlns:ds="http://schemas.openxmlformats.org/officeDocument/2006/customXml" ds:itemID="{ABE7C487-1371-4AB3-83BA-CFC0169A9225}">
+<ds:datastoreItem xmlns:ds="http://schemas.openxmlformats.org/officeDocument/2006/customXml" ds:itemID="{B4277F22-D0B9-4357-B8B3-F03D6F63B1F0}">
   <ds:schemaRefs>
     <ds:schemaRef ds:uri="http://schemas.openxmlformats.org/officeDocument/2006/bibliography"/>
   </ds:schemaRefs>
